--- a/File Storage/Completed Files/Industry Data_CompleteDraft.docx
+++ b/File Storage/Completed Files/Industry Data_CompleteDraft.docx
@@ -108,7 +108,13 @@
               <w:t xml:space="preserve">by Title </w:t>
             </w:r>
             <w:r>
-              <w:t>(Burning Glass Technologies, 2018)</w:t>
+              <w:t>(Burning Glass Technologies, 2018</w:t>
+            </w:r>
+            <w:r>
+              <w:t>c</w:t>
+            </w:r>
+            <w:r>
+              <w:t>)</w:t>
             </w:r>
           </w:p>
         </w:tc>
@@ -133,7 +139,13 @@
               <w:t xml:space="preserve">Required IT Specific Skills </w:t>
             </w:r>
             <w:r>
-              <w:t>(Burning Glass Technologies, 2018)</w:t>
+              <w:t>(Burning Glass Technologies, 2018</w:t>
+            </w:r>
+            <w:r>
+              <w:t>a</w:t>
+            </w:r>
+            <w:r>
+              <w:t>)</w:t>
             </w:r>
           </w:p>
         </w:tc>
@@ -158,7 +170,13 @@
               <w:t xml:space="preserve">Required General Skills </w:t>
             </w:r>
             <w:r>
-              <w:t>(Burning Glass Technologies, 2018)</w:t>
+              <w:t>(Burning Glass Technologies, 2018</w:t>
+            </w:r>
+            <w:r>
+              <w:t>b</w:t>
+            </w:r>
+            <w:r>
+              <w:t>)</w:t>
             </w:r>
           </w:p>
         </w:tc>
@@ -190,7 +208,13 @@
               <w:t xml:space="preserve">(Not in Required Skill Set) </w:t>
             </w:r>
             <w:r>
-              <w:t>(Burning Glass Technologies, 2018)</w:t>
+              <w:t>(Burning Glass Technologies, 2018</w:t>
+            </w:r>
+            <w:r>
+              <w:t>a</w:t>
+            </w:r>
+            <w:r>
+              <w:t>)</w:t>
             </w:r>
           </w:p>
         </w:tc>
@@ -226,7 +250,19 @@
               <w:rPr>
                 <w:szCs w:val="24"/>
               </w:rPr>
-              <w:t>(Burning Glass Technologies, 2018)</w:t>
+              <w:t>(Burning Glass Technologies, 2018</w:t>
+            </w:r>
+            <w:r>
+              <w:rPr>
+                <w:szCs w:val="24"/>
+              </w:rPr>
+              <w:t>b</w:t>
+            </w:r>
+            <w:r>
+              <w:rPr>
+                <w:szCs w:val="24"/>
+              </w:rPr>
+              <w:t>)</w:t>
             </w:r>
           </w:p>
         </w:tc>
@@ -971,6 +1007,145 @@
             <w:r>
               <w:t xml:space="preserve">#19 (337 job postings) </w:t>
             </w:r>
+            <w:r>
+              <w:t>Software Dev</w:t>
+            </w:r>
+          </w:p>
+          <w:p>
+            <w:pPr>
+              <w:spacing w:after="0" w:line="240" w:lineRule="auto"/>
+            </w:pPr>
+          </w:p>
+          <w:p>
+            <w:pPr>
+              <w:spacing w:after="0" w:line="240" w:lineRule="auto"/>
+              <w:rPr>
+                <w:i/>
+              </w:rPr>
+            </w:pPr>
+            <w:r>
+              <w:rPr>
+                <w:i/>
+              </w:rPr>
+              <w:t>Similar titles:</w:t>
+            </w:r>
+            <w:r>
+              <w:rPr>
+                <w:i/>
+              </w:rPr>
+              <w:br/>
+              <w:t>#3</w:t>
+            </w:r>
+            <w:r>
+              <w:rPr>
+                <w:i/>
+              </w:rPr>
+              <w:t xml:space="preserve"> .Net Dev</w:t>
+            </w:r>
+          </w:p>
+          <w:p>
+            <w:pPr>
+              <w:spacing w:after="0" w:line="240" w:lineRule="auto"/>
+              <w:rPr>
+                <w:i/>
+              </w:rPr>
+            </w:pPr>
+            <w:r>
+              <w:rPr>
+                <w:i/>
+              </w:rPr>
+              <w:t>#6</w:t>
+            </w:r>
+            <w:r>
+              <w:rPr>
+                <w:i/>
+              </w:rPr>
+              <w:t xml:space="preserve"> Front End</w:t>
+            </w:r>
+          </w:p>
+          <w:p>
+            <w:pPr>
+              <w:spacing w:after="0" w:line="240" w:lineRule="auto"/>
+              <w:rPr>
+                <w:i/>
+              </w:rPr>
+            </w:pPr>
+            <w:r>
+              <w:rPr>
+                <w:i/>
+              </w:rPr>
+              <w:t>#7 Java Dev</w:t>
+            </w:r>
+          </w:p>
+          <w:p>
+            <w:pPr>
+              <w:spacing w:after="0" w:line="240" w:lineRule="auto"/>
+              <w:rPr>
+                <w:i/>
+              </w:rPr>
+            </w:pPr>
+            <w:r>
+              <w:rPr>
+                <w:i/>
+              </w:rPr>
+              <w:t>#11 Software Engineer</w:t>
+            </w:r>
+          </w:p>
+          <w:p>
+            <w:pPr>
+              <w:spacing w:after="0" w:line="240" w:lineRule="auto"/>
+              <w:rPr>
+                <w:i/>
+              </w:rPr>
+            </w:pPr>
+            <w:r>
+              <w:rPr>
+                <w:i/>
+              </w:rPr>
+              <w:t>#12 Snr .Net</w:t>
+            </w:r>
+          </w:p>
+          <w:p>
+            <w:pPr>
+              <w:spacing w:after="0" w:line="240" w:lineRule="auto"/>
+              <w:rPr>
+                <w:i/>
+              </w:rPr>
+            </w:pPr>
+            <w:r>
+              <w:rPr>
+                <w:i/>
+              </w:rPr>
+              <w:t>#13 Snr Java</w:t>
+            </w:r>
+          </w:p>
+          <w:p>
+            <w:pPr>
+              <w:spacing w:after="0" w:line="240" w:lineRule="auto"/>
+              <w:rPr>
+                <w:i/>
+              </w:rPr>
+            </w:pPr>
+            <w:r>
+              <w:rPr>
+                <w:i/>
+              </w:rPr>
+              <w:t>#15 Web Dev</w:t>
+            </w:r>
+          </w:p>
+          <w:p>
+            <w:pPr>
+              <w:spacing w:after="0" w:line="240" w:lineRule="auto"/>
+              <w:rPr>
+                <w:i/>
+              </w:rPr>
+            </w:pPr>
+            <w:r>
+              <w:rPr>
+                <w:i/>
+              </w:rPr>
+              <w:t>#17 Full Stack</w:t>
+            </w:r>
           </w:p>
         </w:tc>
         <w:tc>
@@ -1885,15 +2060,7 @@
               <w:rPr>
                 <w:b/>
               </w:rPr>
-              <w:t>Rank by Ti</w:t>
-            </w:r>
-            <w:bookmarkStart w:id="0" w:name="_GoBack"/>
-            <w:bookmarkEnd w:id="0"/>
-            <w:r>
-              <w:rPr>
-                <w:b/>
-              </w:rPr>
-              <w:t>tle</w:t>
+              <w:t>Rank by Title</w:t>
             </w:r>
           </w:p>
         </w:tc>
@@ -2977,7 +3144,19 @@
         <w:rPr>
           <w:color w:val="000000"/>
         </w:rPr>
-        <w:t xml:space="preserve">Burning Glass Technologies 2018, </w:t>
+        <w:t>Burning Glass Technologies 2018</w:t>
+      </w:r>
+      <w:r>
+        <w:rPr>
+          <w:color w:val="000000"/>
+        </w:rPr>
+        <w:t>a</w:t>
+      </w:r>
+      <w:r>
+        <w:rPr>
+          <w:color w:val="000000"/>
+        </w:rPr>
+        <w:t xml:space="preserve">, </w:t>
       </w:r>
       <w:r>
         <w:rPr>
@@ -2990,8 +3169,88 @@
         <w:rPr>
           <w:color w:val="000000"/>
         </w:rPr>
-        <w:t>, labour insight jobs data, data file, CPT110, RMIT University, viewed 03/04/2019, &lt;https://rmit.instructure.com/courses/59484/files/6824681/download&gt;</w:t>
-      </w:r>
+        <w:t>, labour insight jobs data</w:t>
+      </w:r>
+      <w:r>
+        <w:rPr>
+          <w:color w:val="000000"/>
+        </w:rPr>
+        <w:t xml:space="preserve"> </w:t>
+      </w:r>
+      <w:r>
+        <w:rPr>
+          <w:color w:val="000000"/>
+        </w:rPr>
+        <w:t>Dec</w:t>
+      </w:r>
+      <w:r>
+        <w:rPr>
+          <w:color w:val="000000"/>
+        </w:rPr>
+        <w:t>-</w:t>
+      </w:r>
+      <w:r>
+        <w:rPr>
+          <w:color w:val="000000"/>
+        </w:rPr>
+        <w:t>24</w:t>
+      </w:r>
+      <w:r>
+        <w:rPr>
+          <w:color w:val="000000"/>
+        </w:rPr>
+        <w:t>-</w:t>
+      </w:r>
+      <w:r>
+        <w:rPr>
+          <w:color w:val="000000"/>
+        </w:rPr>
+        <w:t xml:space="preserve">2017 </w:t>
+      </w:r>
+      <w:r>
+        <w:rPr>
+          <w:color w:val="000000"/>
+        </w:rPr>
+        <w:t xml:space="preserve">to </w:t>
+      </w:r>
+      <w:r>
+        <w:rPr>
+          <w:color w:val="000000"/>
+        </w:rPr>
+        <w:t>Mar</w:t>
+      </w:r>
+      <w:r>
+        <w:rPr>
+          <w:color w:val="000000"/>
+        </w:rPr>
+        <w:t>-</w:t>
+      </w:r>
+      <w:r>
+        <w:rPr>
+          <w:color w:val="000000"/>
+        </w:rPr>
+        <w:t>23</w:t>
+      </w:r>
+      <w:r>
+        <w:rPr>
+          <w:color w:val="000000"/>
+        </w:rPr>
+        <w:t>-</w:t>
+      </w:r>
+      <w:r>
+        <w:rPr>
+          <w:color w:val="000000"/>
+        </w:rPr>
+        <w:t>2018</w:t>
+      </w:r>
+      <w:r>
+        <w:rPr>
+          <w:color w:val="000000"/>
+        </w:rPr>
+        <w:t>, data file, CPT110, RMIT University, viewed 03/04/2019, &lt;https://rmit.instructure.com/courses/59484/files/6824681/download&gt;</w:t>
+      </w:r>
+      <w:bookmarkStart w:id="0" w:name="_GoBack"/>
+      <w:bookmarkEnd w:id="0"/>
     </w:p>
     <w:p>
       <w:pPr>
@@ -3010,20 +3269,247 @@
         <w:rPr>
           <w:color w:val="000000"/>
         </w:rPr>
-        <w:t xml:space="preserve">Burning Glass Technologies 2018, </w:t>
+        <w:t>Burning Glass Technologies 2018</w:t>
+      </w:r>
+      <w:r>
+        <w:rPr>
+          <w:color w:val="000000"/>
+        </w:rPr>
+        <w:t>b</w:t>
+      </w:r>
+      <w:r>
+        <w:rPr>
+          <w:color w:val="000000"/>
+        </w:rPr>
+        <w:t xml:space="preserve">, </w:t>
       </w:r>
       <w:r>
         <w:rPr>
           <w:i/>
           <w:color w:val="000000"/>
         </w:rPr>
-        <w:t>Skills in Greatest Demand (Generic Skills) - Information Technology</w:t>
-      </w:r>
-      <w:r>
-        <w:rPr>
-          <w:color w:val="000000"/>
-        </w:rPr>
-        <w:t>, labour insight jobs data, data file, CPT110, RMIT University, viewed 03/04/2019, &lt;https://rmit.instructure.com/courses/59484/files/6824681/download&gt;</w:t>
+        <w:t xml:space="preserve">Skills in Greatest Demand </w:t>
+      </w:r>
+      <w:r>
+        <w:rPr>
+          <w:i/>
+          <w:color w:val="000000"/>
+        </w:rPr>
+        <w:t>(Baseline</w:t>
+      </w:r>
+      <w:r>
+        <w:rPr>
+          <w:i/>
+          <w:color w:val="000000"/>
+        </w:rPr>
+        <w:t xml:space="preserve"> Skills) - Information Technology</w:t>
+      </w:r>
+      <w:r>
+        <w:rPr>
+          <w:color w:val="000000"/>
+        </w:rPr>
+        <w:t>, labour insight jobs data</w:t>
+      </w:r>
+      <w:r>
+        <w:rPr>
+          <w:color w:val="000000"/>
+        </w:rPr>
+        <w:t xml:space="preserve"> </w:t>
+      </w:r>
+      <w:r>
+        <w:rPr>
+          <w:color w:val="000000"/>
+        </w:rPr>
+        <w:t>Mar</w:t>
+      </w:r>
+      <w:r>
+        <w:rPr>
+          <w:color w:val="000000"/>
+        </w:rPr>
+        <w:t>-</w:t>
+      </w:r>
+      <w:r>
+        <w:rPr>
+          <w:color w:val="000000"/>
+        </w:rPr>
+        <w:t>01</w:t>
+      </w:r>
+      <w:r>
+        <w:rPr>
+          <w:color w:val="000000"/>
+        </w:rPr>
+        <w:t>-</w:t>
+      </w:r>
+      <w:r>
+        <w:rPr>
+          <w:color w:val="000000"/>
+        </w:rPr>
+        <w:t xml:space="preserve">2017 </w:t>
+      </w:r>
+      <w:r>
+        <w:rPr>
+          <w:color w:val="000000"/>
+        </w:rPr>
+        <w:t xml:space="preserve">to </w:t>
+      </w:r>
+      <w:r>
+        <w:rPr>
+          <w:color w:val="000000"/>
+        </w:rPr>
+        <w:t>Feb</w:t>
+      </w:r>
+      <w:r>
+        <w:rPr>
+          <w:color w:val="000000"/>
+        </w:rPr>
+        <w:t>-</w:t>
+      </w:r>
+      <w:r>
+        <w:rPr>
+          <w:color w:val="000000"/>
+        </w:rPr>
+        <w:t>28</w:t>
+      </w:r>
+      <w:r>
+        <w:rPr>
+          <w:color w:val="000000"/>
+        </w:rPr>
+        <w:t>-</w:t>
+      </w:r>
+      <w:r>
+        <w:rPr>
+          <w:color w:val="000000"/>
+        </w:rPr>
+        <w:t>2018</w:t>
+      </w:r>
+      <w:r>
+        <w:rPr>
+          <w:color w:val="000000"/>
+        </w:rPr>
+        <w:t>, data file, CPT110, RMIT University, viewed 03/04/2019, &lt;https://rmit.instructure.com/courses/59484/files/6824681/download&gt;</w:t>
+      </w:r>
+    </w:p>
+    <w:p>
+      <w:pPr>
+        <w:pBdr>
+          <w:top w:val="nil"/>
+          <w:left w:val="nil"/>
+          <w:bottom w:val="nil"/>
+          <w:right w:val="nil"/>
+          <w:between w:val="nil"/>
+        </w:pBdr>
+        <w:rPr>
+          <w:color w:val="000000"/>
+        </w:rPr>
+      </w:pPr>
+      <w:r>
+        <w:rPr>
+          <w:color w:val="000000"/>
+        </w:rPr>
+        <w:t>Burning Glass Technologies 2018</w:t>
+      </w:r>
+      <w:r>
+        <w:rPr>
+          <w:color w:val="000000"/>
+        </w:rPr>
+        <w:t>c</w:t>
+      </w:r>
+      <w:r>
+        <w:rPr>
+          <w:color w:val="000000"/>
+        </w:rPr>
+        <w:t xml:space="preserve">, </w:t>
+      </w:r>
+      <w:r>
+        <w:rPr>
+          <w:i/>
+          <w:color w:val="000000"/>
+        </w:rPr>
+        <w:t>Top Titles - Information Technology</w:t>
+      </w:r>
+      <w:r>
+        <w:rPr>
+          <w:color w:val="000000"/>
+        </w:rPr>
+        <w:t>, labour insight jobs data</w:t>
+      </w:r>
+      <w:r>
+        <w:rPr>
+          <w:color w:val="000000"/>
+        </w:rPr>
+        <w:t xml:space="preserve"> </w:t>
+      </w:r>
+      <w:r>
+        <w:rPr>
+          <w:color w:val="000000"/>
+        </w:rPr>
+        <w:t>Mar</w:t>
+      </w:r>
+      <w:r>
+        <w:rPr>
+          <w:color w:val="000000"/>
+        </w:rPr>
+        <w:t>-</w:t>
+      </w:r>
+      <w:r>
+        <w:rPr>
+          <w:color w:val="000000"/>
+        </w:rPr>
+        <w:t>24</w:t>
+      </w:r>
+      <w:r>
+        <w:rPr>
+          <w:color w:val="000000"/>
+        </w:rPr>
+        <w:t>-</w:t>
+      </w:r>
+      <w:r>
+        <w:rPr>
+          <w:color w:val="000000"/>
+        </w:rPr>
+        <w:t xml:space="preserve">2017 </w:t>
+      </w:r>
+      <w:r>
+        <w:rPr>
+          <w:color w:val="000000"/>
+        </w:rPr>
+        <w:t>to</w:t>
+      </w:r>
+      <w:r>
+        <w:rPr>
+          <w:color w:val="000000"/>
+        </w:rPr>
+        <w:t xml:space="preserve"> Ma</w:t>
+      </w:r>
+      <w:r>
+        <w:rPr>
+          <w:color w:val="000000"/>
+        </w:rPr>
+        <w:t>r-</w:t>
+      </w:r>
+      <w:r>
+        <w:rPr>
+          <w:color w:val="000000"/>
+        </w:rPr>
+        <w:t>23</w:t>
+      </w:r>
+      <w:r>
+        <w:rPr>
+          <w:color w:val="000000"/>
+        </w:rPr>
+        <w:t>-</w:t>
+      </w:r>
+      <w:r>
+        <w:rPr>
+          <w:color w:val="000000"/>
+        </w:rPr>
+        <w:t>2018</w:t>
+      </w:r>
+      <w:r>
+        <w:rPr>
+          <w:color w:val="000000"/>
+        </w:rPr>
+        <w:t>, data file, CPT110, RMIT University, viewed 03/04/2019, &lt;https://rmit.instructure.com/courses/59484/files/6824576/download&gt;</w:t>
       </w:r>
     </w:p>
     <w:p>
@@ -3043,25 +3529,6 @@
           <w:cols w:space="720"/>
         </w:sectPr>
       </w:pPr>
-      <w:r>
-        <w:rPr>
-          <w:color w:val="000000"/>
-        </w:rPr>
-        <w:t xml:space="preserve">Burning Glass Technologies 2018, </w:t>
-      </w:r>
-      <w:r>
-        <w:rPr>
-          <w:i/>
-          <w:color w:val="000000"/>
-        </w:rPr>
-        <w:t>Top Titles - Information Technology</w:t>
-      </w:r>
-      <w:r>
-        <w:rPr>
-          <w:color w:val="000000"/>
-        </w:rPr>
-        <w:t>, labour insight jobs data, data file, CPT110, RMIT University, viewed 03/04/2019, &lt;https://rmit.instructure.com/courses/59484/files/6824576/download&gt;</w:t>
-      </w:r>
     </w:p>
     <w:p>
       <w:pPr>
@@ -4451,6 +4918,29 @@
       </w:tblCellMar>
     </w:tblPr>
   </w:style>
+  <w:style w:type="character" w:styleId="Hyperlink">
+    <w:name w:val="Hyperlink"/>
+    <w:basedOn w:val="DefaultParagraphFont"/>
+    <w:uiPriority w:val="99"/>
+    <w:unhideWhenUsed/>
+    <w:rsid w:val="008909A1"/>
+    <w:rPr>
+      <w:color w:val="0000FF" w:themeColor="hyperlink"/>
+      <w:u w:val="single"/>
+    </w:rPr>
+  </w:style>
+  <w:style w:type="character" w:styleId="UnresolvedMention">
+    <w:name w:val="Unresolved Mention"/>
+    <w:basedOn w:val="DefaultParagraphFont"/>
+    <w:uiPriority w:val="99"/>
+    <w:semiHidden/>
+    <w:unhideWhenUsed/>
+    <w:rsid w:val="008909A1"/>
+    <w:rPr>
+      <w:color w:val="605E5C"/>
+      <w:shd w:val="clear" w:color="auto" w:fill="E1DFDD"/>
+    </w:rPr>
+  </w:style>
 </w:styles>
 </file>
 
